--- a/day07/06.上课笔记.docx
+++ b/day07/06.上课笔记.docx
@@ -71,6 +71,7 @@
         </w:rPr>
         <w:t>，</w:t>
       </w:r>
+      <w:proofErr w:type="spellStart"/>
       <w:r>
         <w:rPr>
           <w:sz w:val="28"/>
@@ -78,6 +79,7 @@
         </w:rPr>
         <w:t>css</w:t>
       </w:r>
+      <w:proofErr w:type="spellEnd"/>
       <w:r>
         <w:rPr>
           <w:sz w:val="28"/>
@@ -128,6 +130,7 @@
         </w:rPr>
         <w:t>、</w:t>
       </w:r>
+      <w:proofErr w:type="spellStart"/>
       <w:r>
         <w:rPr>
           <w:sz w:val="28"/>
@@ -135,6 +138,7 @@
         </w:rPr>
         <w:t>mysql</w:t>
       </w:r>
+      <w:proofErr w:type="spellEnd"/>
       <w:r>
         <w:rPr>
           <w:rFonts w:hint="eastAsia"/>
@@ -143,6 +147,7 @@
         </w:rPr>
         <w:t>、</w:t>
       </w:r>
+      <w:proofErr w:type="spellStart"/>
       <w:r>
         <w:rPr>
           <w:sz w:val="28"/>
@@ -150,6 +155,7 @@
         </w:rPr>
         <w:t>nodejs</w:t>
       </w:r>
+      <w:proofErr w:type="spellEnd"/>
       <w:r>
         <w:rPr>
           <w:sz w:val="28"/>
@@ -171,6 +177,7 @@
           <w:szCs w:val="28"/>
         </w:rPr>
       </w:pPr>
+      <w:proofErr w:type="spellStart"/>
       <w:r>
         <w:rPr>
           <w:sz w:val="28"/>
@@ -186,6 +193,7 @@
         </w:rPr>
         <w:t>s</w:t>
       </w:r>
+      <w:proofErr w:type="spellEnd"/>
       <w:r>
         <w:rPr>
           <w:sz w:val="28"/>
@@ -360,12 +368,21 @@
           <w:szCs w:val="28"/>
         </w:rPr>
       </w:pPr>
-      <w:r>
-        <w:rPr>
-          <w:sz w:val="28"/>
-          <w:szCs w:val="28"/>
-        </w:rPr>
-        <w:t>enctype="multipart/form-data"</w:t>
+      <w:proofErr w:type="spellStart"/>
+      <w:r>
+        <w:rPr>
+          <w:sz w:val="28"/>
+          <w:szCs w:val="28"/>
+        </w:rPr>
+        <w:t>enctype</w:t>
+      </w:r>
+      <w:proofErr w:type="spellEnd"/>
+      <w:r>
+        <w:rPr>
+          <w:sz w:val="28"/>
+          <w:szCs w:val="28"/>
+        </w:rPr>
+        <w:t>="multipart/form-data"</w:t>
       </w:r>
       <w:r>
         <w:rPr>
@@ -439,6 +456,311 @@
     </w:p>
     <w:p>
       <w:pPr>
+        <w:pStyle w:val="a4"/>
+        <w:numPr>
+          <w:ilvl w:val="0"/>
+          <w:numId w:val="4"/>
+        </w:numPr>
+        <w:ind w:firstLineChars="0"/>
+        <w:rPr>
+          <w:sz w:val="28"/>
+          <w:szCs w:val="28"/>
+        </w:rPr>
+      </w:pPr>
+      <w:r>
+        <w:rPr>
+          <w:rFonts w:hint="eastAsia"/>
+          <w:sz w:val="28"/>
+          <w:szCs w:val="28"/>
+        </w:rPr>
+        <w:t>使用</w:t>
+      </w:r>
+      <w:r>
+        <w:rPr>
+          <w:sz w:val="28"/>
+          <w:szCs w:val="28"/>
+        </w:rPr>
+        <w:t>label</w:t>
+      </w:r>
+      <w:r>
+        <w:rPr>
+          <w:sz w:val="28"/>
+          <w:szCs w:val="28"/>
+        </w:rPr>
+        <w:t>标签把自定义样式</w:t>
+      </w:r>
+      <w:r>
+        <w:rPr>
+          <w:rFonts w:hint="eastAsia"/>
+          <w:sz w:val="28"/>
+          <w:szCs w:val="28"/>
+        </w:rPr>
+        <w:t>绑定到</w:t>
+      </w:r>
+      <w:r>
+        <w:rPr>
+          <w:sz w:val="28"/>
+          <w:szCs w:val="28"/>
+        </w:rPr>
+        <w:t>input</w:t>
+      </w:r>
+      <w:r>
+        <w:rPr>
+          <w:sz w:val="28"/>
+          <w:szCs w:val="28"/>
+        </w:rPr>
+        <w:t>，</w:t>
+      </w:r>
+      <w:r>
+        <w:rPr>
+          <w:sz w:val="28"/>
+          <w:szCs w:val="28"/>
+        </w:rPr>
+        <w:t>type</w:t>
+      </w:r>
+      <w:r>
+        <w:rPr>
+          <w:sz w:val="28"/>
+          <w:szCs w:val="28"/>
+        </w:rPr>
+        <w:t>是</w:t>
+      </w:r>
+      <w:r>
+        <w:rPr>
+          <w:sz w:val="28"/>
+          <w:szCs w:val="28"/>
+        </w:rPr>
+        <w:t>file</w:t>
+      </w:r>
+      <w:r>
+        <w:rPr>
+          <w:sz w:val="28"/>
+          <w:szCs w:val="28"/>
+        </w:rPr>
+        <w:t>的输入框；</w:t>
+      </w:r>
+    </w:p>
+    <w:p>
+      <w:pPr>
+        <w:pStyle w:val="a4"/>
+        <w:numPr>
+          <w:ilvl w:val="0"/>
+          <w:numId w:val="4"/>
+        </w:numPr>
+        <w:ind w:firstLineChars="0"/>
+        <w:rPr>
+          <w:sz w:val="28"/>
+          <w:szCs w:val="28"/>
+        </w:rPr>
+      </w:pPr>
+      <w:r>
+        <w:rPr>
+          <w:sz w:val="28"/>
+          <w:szCs w:val="28"/>
+        </w:rPr>
+        <w:t>input</w:t>
+      </w:r>
+      <w:proofErr w:type="gramStart"/>
+      <w:r>
+        <w:rPr>
+          <w:sz w:val="28"/>
+          <w:szCs w:val="28"/>
+        </w:rPr>
+        <w:t>输入框要隐藏</w:t>
+      </w:r>
+      <w:proofErr w:type="gramEnd"/>
+      <w:r>
+        <w:rPr>
+          <w:sz w:val="28"/>
+          <w:szCs w:val="28"/>
+        </w:rPr>
+        <w:t>；</w:t>
+      </w:r>
+    </w:p>
+    <w:p>
+      <w:pPr>
+        <w:pStyle w:val="a4"/>
+        <w:numPr>
+          <w:ilvl w:val="0"/>
+          <w:numId w:val="4"/>
+        </w:numPr>
+        <w:ind w:firstLineChars="0"/>
+        <w:rPr>
+          <w:sz w:val="28"/>
+          <w:szCs w:val="28"/>
+        </w:rPr>
+      </w:pPr>
+      <w:r>
+        <w:rPr>
+          <w:rFonts w:hint="eastAsia"/>
+          <w:sz w:val="28"/>
+          <w:szCs w:val="28"/>
+        </w:rPr>
+        <w:t>直接</w:t>
+      </w:r>
+      <w:r>
+        <w:rPr>
+          <w:sz w:val="28"/>
+          <w:szCs w:val="28"/>
+        </w:rPr>
+        <w:t>创建一个</w:t>
+      </w:r>
+      <w:proofErr w:type="spellStart"/>
+      <w:r>
+        <w:rPr>
+          <w:sz w:val="28"/>
+          <w:szCs w:val="28"/>
+        </w:rPr>
+        <w:t>FormData</w:t>
+      </w:r>
+      <w:proofErr w:type="spellEnd"/>
+      <w:r>
+        <w:rPr>
+          <w:sz w:val="28"/>
+          <w:szCs w:val="28"/>
+        </w:rPr>
+        <w:t>对象</w:t>
+      </w:r>
+      <w:r>
+        <w:rPr>
+          <w:rFonts w:hint="eastAsia"/>
+          <w:sz w:val="28"/>
+          <w:szCs w:val="28"/>
+        </w:rPr>
+        <w:t>；</w:t>
+      </w:r>
+    </w:p>
+    <w:p>
+      <w:pPr>
+        <w:pStyle w:val="a4"/>
+        <w:numPr>
+          <w:ilvl w:val="0"/>
+          <w:numId w:val="4"/>
+        </w:numPr>
+        <w:ind w:firstLineChars="0"/>
+        <w:rPr>
+          <w:sz w:val="28"/>
+          <w:szCs w:val="28"/>
+        </w:rPr>
+      </w:pPr>
+      <w:r>
+        <w:rPr>
+          <w:rFonts w:hint="eastAsia"/>
+          <w:sz w:val="28"/>
+          <w:szCs w:val="28"/>
+        </w:rPr>
+        <w:t>把</w:t>
+      </w:r>
+      <w:r>
+        <w:rPr>
+          <w:sz w:val="28"/>
+          <w:szCs w:val="28"/>
+        </w:rPr>
+        <w:t>要提交的文件信息追加到</w:t>
+      </w:r>
+      <w:proofErr w:type="spellStart"/>
+      <w:r>
+        <w:rPr>
+          <w:sz w:val="28"/>
+          <w:szCs w:val="28"/>
+        </w:rPr>
+        <w:t>formdata</w:t>
+      </w:r>
+      <w:proofErr w:type="spellEnd"/>
+      <w:r>
+        <w:rPr>
+          <w:sz w:val="28"/>
+          <w:szCs w:val="28"/>
+        </w:rPr>
+        <w:t>对象里面；</w:t>
+      </w:r>
+    </w:p>
+    <w:p>
+      <w:pPr>
+        <w:pStyle w:val="a4"/>
+        <w:numPr>
+          <w:ilvl w:val="0"/>
+          <w:numId w:val="4"/>
+        </w:numPr>
+        <w:ind w:firstLineChars="0"/>
+        <w:rPr>
+          <w:rFonts w:hint="eastAsia"/>
+          <w:sz w:val="28"/>
+          <w:szCs w:val="28"/>
+        </w:rPr>
+      </w:pPr>
+      <w:r>
+        <w:rPr>
+          <w:rFonts w:hint="eastAsia"/>
+          <w:sz w:val="28"/>
+          <w:szCs w:val="28"/>
+        </w:rPr>
+        <w:t>使用</w:t>
+      </w:r>
+      <w:r>
+        <w:rPr>
+          <w:sz w:val="28"/>
+          <w:szCs w:val="28"/>
+        </w:rPr>
+        <w:t>ajax</w:t>
+      </w:r>
+      <w:r>
+        <w:rPr>
+          <w:sz w:val="28"/>
+          <w:szCs w:val="28"/>
+        </w:rPr>
+        <w:t>提交整个表单对象</w:t>
+      </w:r>
+      <w:r>
+        <w:rPr>
+          <w:rFonts w:hint="eastAsia"/>
+          <w:sz w:val="28"/>
+          <w:szCs w:val="28"/>
+        </w:rPr>
+        <w:t>；</w:t>
+      </w:r>
+    </w:p>
+    <w:p>
+      <w:pPr>
+        <w:rPr>
+          <w:sz w:val="28"/>
+          <w:szCs w:val="28"/>
+        </w:rPr>
+      </w:pPr>
+    </w:p>
+    <w:p>
+      <w:pPr>
+        <w:rPr>
+          <w:sz w:val="28"/>
+          <w:szCs w:val="28"/>
+        </w:rPr>
+      </w:pPr>
+    </w:p>
+    <w:p>
+      <w:pPr>
+        <w:rPr>
+          <w:sz w:val="28"/>
+          <w:szCs w:val="28"/>
+        </w:rPr>
+      </w:pPr>
+      <w:r>
+        <w:rPr>
+          <w:rFonts w:hint="eastAsia"/>
+          <w:sz w:val="28"/>
+          <w:szCs w:val="28"/>
+        </w:rPr>
+        <w:t>富文本</w:t>
+      </w:r>
+      <w:r>
+        <w:rPr>
+          <w:sz w:val="28"/>
+          <w:szCs w:val="28"/>
+        </w:rPr>
+        <w:t>编辑器：</w:t>
+      </w:r>
+    </w:p>
+    <w:p>
+      <w:pPr>
         <w:rPr>
           <w:sz w:val="28"/>
           <w:szCs w:val="28"/>
@@ -451,218 +773,31 @@
         </w:rPr>
         <w:tab/>
       </w:r>
-      <w:r>
-        <w:rPr>
-          <w:sz w:val="28"/>
-          <w:szCs w:val="28"/>
-        </w:rPr>
-        <w:t>1,</w:t>
-      </w:r>
-      <w:r>
-        <w:rPr>
-          <w:sz w:val="28"/>
-          <w:szCs w:val="28"/>
-        </w:rPr>
-        <w:t xml:space="preserve">  </w:t>
-      </w:r>
+      <w:hyperlink r:id="rId5" w:history="1">
+        <w:r>
+          <w:rPr>
+            <w:rStyle w:val="a5"/>
+            <w:sz w:val="28"/>
+            <w:szCs w:val="28"/>
+          </w:rPr>
+          <w:t>https://www.kancloud.cn/wangfupeng/wangeditor3/332599</w:t>
+        </w:r>
+      </w:hyperlink>
+    </w:p>
+    <w:p>
+      <w:pPr>
+        <w:rPr>
+          <w:rFonts w:hint="eastAsia"/>
+          <w:sz w:val="28"/>
+          <w:szCs w:val="28"/>
+        </w:rPr>
+      </w:pPr>
       <w:bookmarkStart w:id="0" w:name="_GoBack"/>
       <w:bookmarkEnd w:id="0"/>
-      <w:r>
-        <w:rPr>
-          <w:rFonts w:hint="eastAsia"/>
-          <w:sz w:val="28"/>
-          <w:szCs w:val="28"/>
-        </w:rPr>
-        <w:t>使用</w:t>
-      </w:r>
-      <w:r>
-        <w:rPr>
-          <w:sz w:val="28"/>
-          <w:szCs w:val="28"/>
-        </w:rPr>
-        <w:t>label</w:t>
-      </w:r>
-      <w:r>
-        <w:rPr>
-          <w:sz w:val="28"/>
-          <w:szCs w:val="28"/>
-        </w:rPr>
-        <w:t>标签把自定义样式</w:t>
-      </w:r>
-      <w:r>
-        <w:rPr>
-          <w:rFonts w:hint="eastAsia"/>
-          <w:sz w:val="28"/>
-          <w:szCs w:val="28"/>
-        </w:rPr>
-        <w:t>绑定到</w:t>
-      </w:r>
-      <w:r>
-        <w:rPr>
-          <w:sz w:val="28"/>
-          <w:szCs w:val="28"/>
-        </w:rPr>
-        <w:t>input</w:t>
-      </w:r>
-      <w:r>
-        <w:rPr>
-          <w:sz w:val="28"/>
-          <w:szCs w:val="28"/>
-        </w:rPr>
-        <w:t>，</w:t>
-      </w:r>
-      <w:r>
-        <w:rPr>
-          <w:sz w:val="28"/>
-          <w:szCs w:val="28"/>
-        </w:rPr>
-        <w:t>type</w:t>
-      </w:r>
-      <w:r>
-        <w:rPr>
-          <w:sz w:val="28"/>
-          <w:szCs w:val="28"/>
-        </w:rPr>
-        <w:t>是</w:t>
-      </w:r>
-      <w:r>
-        <w:rPr>
-          <w:sz w:val="28"/>
-          <w:szCs w:val="28"/>
-        </w:rPr>
-        <w:t>file</w:t>
-      </w:r>
-      <w:r>
-        <w:rPr>
-          <w:sz w:val="28"/>
-          <w:szCs w:val="28"/>
-        </w:rPr>
-        <w:t>的输入框；</w:t>
-      </w:r>
-    </w:p>
-    <w:p>
-      <w:pPr>
-        <w:rPr>
-          <w:sz w:val="28"/>
-          <w:szCs w:val="28"/>
-        </w:rPr>
-      </w:pPr>
-      <w:r>
-        <w:rPr>
-          <w:sz w:val="28"/>
-          <w:szCs w:val="28"/>
-        </w:rPr>
-        <w:tab/>
-        <w:t>2</w:t>
-      </w:r>
-      <w:r>
-        <w:rPr>
-          <w:rFonts w:hint="eastAsia"/>
-          <w:sz w:val="28"/>
-          <w:szCs w:val="28"/>
-        </w:rPr>
-        <w:t>，</w:t>
-      </w:r>
-      <w:r>
-        <w:rPr>
-          <w:sz w:val="28"/>
-          <w:szCs w:val="28"/>
-        </w:rPr>
-        <w:t>input</w:t>
-      </w:r>
-      <w:r>
-        <w:rPr>
-          <w:sz w:val="28"/>
-          <w:szCs w:val="28"/>
-        </w:rPr>
-        <w:t>输入框要隐藏；</w:t>
-      </w:r>
-    </w:p>
-    <w:p>
-      <w:pPr>
-        <w:rPr>
-          <w:rFonts w:hint="eastAsia"/>
-          <w:sz w:val="28"/>
-          <w:szCs w:val="28"/>
-        </w:rPr>
-      </w:pPr>
-      <w:r>
-        <w:rPr>
-          <w:sz w:val="28"/>
-          <w:szCs w:val="28"/>
-        </w:rPr>
-        <w:tab/>
-        <w:t>3</w:t>
-      </w:r>
-      <w:r>
-        <w:rPr>
-          <w:rFonts w:hint="eastAsia"/>
-          <w:sz w:val="28"/>
-          <w:szCs w:val="28"/>
-        </w:rPr>
-        <w:t>，</w:t>
-      </w:r>
-    </w:p>
-    <w:p>
-      <w:pPr>
-        <w:rPr>
-          <w:sz w:val="28"/>
-          <w:szCs w:val="28"/>
-        </w:rPr>
-      </w:pPr>
-    </w:p>
-    <w:p>
-      <w:pPr>
-        <w:rPr>
-          <w:sz w:val="28"/>
-          <w:szCs w:val="28"/>
-        </w:rPr>
-      </w:pPr>
-    </w:p>
-    <w:p>
-      <w:pPr>
-        <w:rPr>
-          <w:sz w:val="28"/>
-          <w:szCs w:val="28"/>
-        </w:rPr>
-      </w:pPr>
-    </w:p>
-    <w:p>
-      <w:pPr>
-        <w:rPr>
-          <w:sz w:val="28"/>
-          <w:szCs w:val="28"/>
-        </w:rPr>
-      </w:pPr>
-    </w:p>
-    <w:p>
-      <w:pPr>
-        <w:rPr>
-          <w:sz w:val="28"/>
-          <w:szCs w:val="28"/>
-        </w:rPr>
-      </w:pPr>
-    </w:p>
-    <w:p>
-      <w:pPr>
-        <w:rPr>
-          <w:sz w:val="28"/>
-          <w:szCs w:val="28"/>
-        </w:rPr>
-      </w:pPr>
-    </w:p>
-    <w:p>
-      <w:pPr>
-        <w:rPr>
-          <w:sz w:val="28"/>
-          <w:szCs w:val="28"/>
-        </w:rPr>
-      </w:pPr>
-    </w:p>
-    <w:p>
-      <w:pPr>
-        <w:rPr>
-          <w:rFonts w:hint="eastAsia"/>
+    </w:p>
+    <w:p>
+      <w:pPr>
+        <w:rPr>
           <w:sz w:val="28"/>
           <w:szCs w:val="28"/>
         </w:rPr>
@@ -770,16 +905,16 @@
     </w:lvl>
   </w:abstractNum>
   <w:abstractNum w:abstractNumId="1" w15:restartNumberingAfterBreak="0">
-    <w:nsid w:val="34C242AE"/>
+    <w:nsid w:val="34AB4E55"/>
     <w:multiLevelType w:val="hybridMultilevel"/>
-    <w:tmpl w:val="C39A9206"/>
+    <w:tmpl w:val="239C6D50"/>
     <w:lvl w:ilvl="0" w:tplc="1382BAF4">
       <w:start w:val="1"/>
       <w:numFmt w:val="decimal"/>
       <w:lvlText w:val="%1，"/>
       <w:lvlJc w:val="left"/>
       <w:pPr>
-        <w:ind w:left="1140" w:hanging="720"/>
+        <w:ind w:left="840" w:hanging="420"/>
       </w:pPr>
       <w:rPr>
         <w:rFonts w:hint="default"/>
@@ -858,11 +993,195 @@
       </w:pPr>
     </w:lvl>
   </w:abstractNum>
+  <w:abstractNum w:abstractNumId="2" w15:restartNumberingAfterBreak="0">
+    <w:nsid w:val="34C242AE"/>
+    <w:multiLevelType w:val="hybridMultilevel"/>
+    <w:tmpl w:val="23F49202"/>
+    <w:lvl w:ilvl="0" w:tplc="1382BAF4">
+      <w:start w:val="1"/>
+      <w:numFmt w:val="decimal"/>
+      <w:lvlText w:val="%1，"/>
+      <w:lvlJc w:val="left"/>
+      <w:pPr>
+        <w:ind w:left="1140" w:hanging="720"/>
+      </w:pPr>
+      <w:rPr>
+        <w:rFonts w:hint="default"/>
+      </w:rPr>
+    </w:lvl>
+    <w:lvl w:ilvl="1" w:tplc="04090019" w:tentative="1">
+      <w:start w:val="1"/>
+      <w:numFmt w:val="lowerLetter"/>
+      <w:lvlText w:val="%2)"/>
+      <w:lvlJc w:val="left"/>
+      <w:pPr>
+        <w:ind w:left="1260" w:hanging="420"/>
+      </w:pPr>
+    </w:lvl>
+    <w:lvl w:ilvl="2" w:tplc="0409001B" w:tentative="1">
+      <w:start w:val="1"/>
+      <w:numFmt w:val="lowerRoman"/>
+      <w:lvlText w:val="%3."/>
+      <w:lvlJc w:val="right"/>
+      <w:pPr>
+        <w:ind w:left="1680" w:hanging="420"/>
+      </w:pPr>
+    </w:lvl>
+    <w:lvl w:ilvl="3" w:tplc="0409000F" w:tentative="1">
+      <w:start w:val="1"/>
+      <w:numFmt w:val="decimal"/>
+      <w:lvlText w:val="%4."/>
+      <w:lvlJc w:val="left"/>
+      <w:pPr>
+        <w:ind w:left="2100" w:hanging="420"/>
+      </w:pPr>
+    </w:lvl>
+    <w:lvl w:ilvl="4" w:tplc="04090019" w:tentative="1">
+      <w:start w:val="1"/>
+      <w:numFmt w:val="lowerLetter"/>
+      <w:lvlText w:val="%5)"/>
+      <w:lvlJc w:val="left"/>
+      <w:pPr>
+        <w:ind w:left="2520" w:hanging="420"/>
+      </w:pPr>
+    </w:lvl>
+    <w:lvl w:ilvl="5" w:tplc="0409001B" w:tentative="1">
+      <w:start w:val="1"/>
+      <w:numFmt w:val="lowerRoman"/>
+      <w:lvlText w:val="%6."/>
+      <w:lvlJc w:val="right"/>
+      <w:pPr>
+        <w:ind w:left="2940" w:hanging="420"/>
+      </w:pPr>
+    </w:lvl>
+    <w:lvl w:ilvl="6" w:tplc="0409000F" w:tentative="1">
+      <w:start w:val="1"/>
+      <w:numFmt w:val="decimal"/>
+      <w:lvlText w:val="%7."/>
+      <w:lvlJc w:val="left"/>
+      <w:pPr>
+        <w:ind w:left="3360" w:hanging="420"/>
+      </w:pPr>
+    </w:lvl>
+    <w:lvl w:ilvl="7" w:tplc="04090019" w:tentative="1">
+      <w:start w:val="1"/>
+      <w:numFmt w:val="lowerLetter"/>
+      <w:lvlText w:val="%8)"/>
+      <w:lvlJc w:val="left"/>
+      <w:pPr>
+        <w:ind w:left="3780" w:hanging="420"/>
+      </w:pPr>
+    </w:lvl>
+    <w:lvl w:ilvl="8" w:tplc="0409001B" w:tentative="1">
+      <w:start w:val="1"/>
+      <w:numFmt w:val="lowerRoman"/>
+      <w:lvlText w:val="%9."/>
+      <w:lvlJc w:val="right"/>
+      <w:pPr>
+        <w:ind w:left="4200" w:hanging="420"/>
+      </w:pPr>
+    </w:lvl>
+  </w:abstractNum>
+  <w:abstractNum w:abstractNumId="3" w15:restartNumberingAfterBreak="0">
+    <w:nsid w:val="67BA243A"/>
+    <w:multiLevelType w:val="hybridMultilevel"/>
+    <w:tmpl w:val="23F49202"/>
+    <w:lvl w:ilvl="0" w:tplc="1382BAF4">
+      <w:start w:val="1"/>
+      <w:numFmt w:val="decimal"/>
+      <w:lvlText w:val="%1，"/>
+      <w:lvlJc w:val="left"/>
+      <w:pPr>
+        <w:ind w:left="1140" w:hanging="720"/>
+      </w:pPr>
+      <w:rPr>
+        <w:rFonts w:hint="default"/>
+      </w:rPr>
+    </w:lvl>
+    <w:lvl w:ilvl="1" w:tplc="04090019" w:tentative="1">
+      <w:start w:val="1"/>
+      <w:numFmt w:val="lowerLetter"/>
+      <w:lvlText w:val="%2)"/>
+      <w:lvlJc w:val="left"/>
+      <w:pPr>
+        <w:ind w:left="1260" w:hanging="420"/>
+      </w:pPr>
+    </w:lvl>
+    <w:lvl w:ilvl="2" w:tplc="0409001B" w:tentative="1">
+      <w:start w:val="1"/>
+      <w:numFmt w:val="lowerRoman"/>
+      <w:lvlText w:val="%3."/>
+      <w:lvlJc w:val="right"/>
+      <w:pPr>
+        <w:ind w:left="1680" w:hanging="420"/>
+      </w:pPr>
+    </w:lvl>
+    <w:lvl w:ilvl="3" w:tplc="0409000F" w:tentative="1">
+      <w:start w:val="1"/>
+      <w:numFmt w:val="decimal"/>
+      <w:lvlText w:val="%4."/>
+      <w:lvlJc w:val="left"/>
+      <w:pPr>
+        <w:ind w:left="2100" w:hanging="420"/>
+      </w:pPr>
+    </w:lvl>
+    <w:lvl w:ilvl="4" w:tplc="04090019" w:tentative="1">
+      <w:start w:val="1"/>
+      <w:numFmt w:val="lowerLetter"/>
+      <w:lvlText w:val="%5)"/>
+      <w:lvlJc w:val="left"/>
+      <w:pPr>
+        <w:ind w:left="2520" w:hanging="420"/>
+      </w:pPr>
+    </w:lvl>
+    <w:lvl w:ilvl="5" w:tplc="0409001B" w:tentative="1">
+      <w:start w:val="1"/>
+      <w:numFmt w:val="lowerRoman"/>
+      <w:lvlText w:val="%6."/>
+      <w:lvlJc w:val="right"/>
+      <w:pPr>
+        <w:ind w:left="2940" w:hanging="420"/>
+      </w:pPr>
+    </w:lvl>
+    <w:lvl w:ilvl="6" w:tplc="0409000F" w:tentative="1">
+      <w:start w:val="1"/>
+      <w:numFmt w:val="decimal"/>
+      <w:lvlText w:val="%7."/>
+      <w:lvlJc w:val="left"/>
+      <w:pPr>
+        <w:ind w:left="3360" w:hanging="420"/>
+      </w:pPr>
+    </w:lvl>
+    <w:lvl w:ilvl="7" w:tplc="04090019" w:tentative="1">
+      <w:start w:val="1"/>
+      <w:numFmt w:val="lowerLetter"/>
+      <w:lvlText w:val="%8)"/>
+      <w:lvlJc w:val="left"/>
+      <w:pPr>
+        <w:ind w:left="3780" w:hanging="420"/>
+      </w:pPr>
+    </w:lvl>
+    <w:lvl w:ilvl="8" w:tplc="0409001B" w:tentative="1">
+      <w:start w:val="1"/>
+      <w:numFmt w:val="lowerRoman"/>
+      <w:lvlText w:val="%9."/>
+      <w:lvlJc w:val="right"/>
+      <w:pPr>
+        <w:ind w:left="4200" w:hanging="420"/>
+      </w:pPr>
+    </w:lvl>
+  </w:abstractNum>
   <w:num w:numId="1">
-    <w:abstractNumId w:val="1"/>
+    <w:abstractNumId w:val="2"/>
   </w:num>
   <w:num w:numId="2">
     <w:abstractNumId w:val="0"/>
+  </w:num>
+  <w:num w:numId="3">
+    <w:abstractNumId w:val="1"/>
+  </w:num>
+  <w:num w:numId="4">
+    <w:abstractNumId w:val="3"/>
   </w:num>
 </w:numbering>
 </file>
@@ -1334,6 +1653,17 @@
       <w:ind w:firstLineChars="200" w:firstLine="420"/>
     </w:pPr>
   </w:style>
+  <w:style w:type="character" w:styleId="a5">
+    <w:name w:val="Hyperlink"/>
+    <w:basedOn w:val="a0"/>
+    <w:uiPriority w:val="99"/>
+    <w:unhideWhenUsed/>
+    <w:rsid w:val="00FF310F"/>
+    <w:rPr>
+      <w:color w:val="0563C1" w:themeColor="hyperlink"/>
+      <w:u w:val="single"/>
+    </w:rPr>
+  </w:style>
 </w:styles>
 </file>
 
